--- a/Semester 5/Cloud/Lab1 Cloud Ciobanu Artiom I1902.docx
+++ b/Semester 5/Cloud/Lab1 Cloud Ciobanu Artiom I1902.docx
@@ -105,115 +105,7 @@
           <w:szCs w:val="36"/>
           <w:lang w:val="en-US"/>
         </w:rPr>
-        <w:t>“</w:t>
-      </w:r>
-      <w:proofErr w:type="spellStart"/>
-      <w:r>
-        <w:rPr>
-          <w:sz w:val="36"/>
-          <w:szCs w:val="36"/>
-          <w:lang w:val="en-US"/>
-        </w:rPr>
-        <w:t>Inițiere</w:t>
-      </w:r>
-      <w:proofErr w:type="spellEnd"/>
-      <w:r>
-        <w:rPr>
-          <w:sz w:val="36"/>
-          <w:szCs w:val="36"/>
-          <w:lang w:val="en-US"/>
-        </w:rPr>
-        <w:t xml:space="preserve"> </w:t>
-      </w:r>
-      <w:proofErr w:type="spellStart"/>
-      <w:r>
-        <w:rPr>
-          <w:sz w:val="36"/>
-          <w:szCs w:val="36"/>
-          <w:lang w:val="en-US"/>
-        </w:rPr>
-        <w:t>în</w:t>
-      </w:r>
-      <w:proofErr w:type="spellEnd"/>
-      <w:r>
-        <w:rPr>
-          <w:sz w:val="36"/>
-          <w:szCs w:val="36"/>
-          <w:lang w:val="en-US"/>
-        </w:rPr>
-        <w:t xml:space="preserve"> Cloud Computing </w:t>
-      </w:r>
-      <w:proofErr w:type="spellStart"/>
-      <w:r>
-        <w:rPr>
-          <w:sz w:val="36"/>
-          <w:szCs w:val="36"/>
-          <w:lang w:val="en-US"/>
-        </w:rPr>
-        <w:t>și</w:t>
-      </w:r>
-      <w:proofErr w:type="spellEnd"/>
-      <w:r>
-        <w:rPr>
-          <w:sz w:val="36"/>
-          <w:szCs w:val="36"/>
-          <w:lang w:val="en-US"/>
-        </w:rPr>
-        <w:t xml:space="preserve"> </w:t>
-      </w:r>
-      <w:proofErr w:type="spellStart"/>
-      <w:r>
-        <w:rPr>
-          <w:sz w:val="36"/>
-          <w:szCs w:val="36"/>
-          <w:lang w:val="en-US"/>
-        </w:rPr>
-        <w:t>Sisteme</w:t>
-      </w:r>
-      <w:proofErr w:type="spellEnd"/>
-      <w:r>
-        <w:rPr>
-          <w:sz w:val="36"/>
-          <w:szCs w:val="36"/>
-          <w:lang w:val="en-US"/>
-        </w:rPr>
-        <w:t xml:space="preserve"> de </w:t>
-      </w:r>
-      <w:proofErr w:type="spellStart"/>
-      <w:r>
-        <w:rPr>
-          <w:sz w:val="36"/>
-          <w:szCs w:val="36"/>
-          <w:lang w:val="en-US"/>
-        </w:rPr>
-        <w:t>Operare</w:t>
-      </w:r>
-      <w:proofErr w:type="spellEnd"/>
-      <w:r>
-        <w:rPr>
-          <w:sz w:val="36"/>
-          <w:szCs w:val="36"/>
-          <w:lang w:val="en-US"/>
-        </w:rPr>
-        <w:t xml:space="preserve"> </w:t>
-      </w:r>
-      <w:proofErr w:type="spellStart"/>
-      <w:r>
-        <w:rPr>
-          <w:sz w:val="36"/>
-          <w:szCs w:val="36"/>
-          <w:lang w:val="en-US"/>
-        </w:rPr>
-        <w:t>Distribuite</w:t>
-      </w:r>
-      <w:proofErr w:type="spellEnd"/>
-      <w:r>
-        <w:rPr>
-          <w:sz w:val="36"/>
-          <w:szCs w:val="36"/>
-          <w:lang w:val="en-US"/>
-        </w:rPr>
-        <w:t>”</w:t>
+        <w:t>“Inițiere în Cloud Computing și Sisteme de Operare Distribuite”</w:t>
       </w:r>
     </w:p>
     <w:p>
@@ -247,7 +139,6 @@
         </w:rPr>
         <w:t>“Введение в K</w:t>
       </w:r>
-      <w:proofErr w:type="spellStart"/>
       <w:r>
         <w:rPr>
           <w:sz w:val="36"/>
@@ -256,7 +147,6 @@
         </w:rPr>
         <w:t>ubernetes</w:t>
       </w:r>
-      <w:proofErr w:type="spellEnd"/>
       <w:r>
         <w:rPr>
           <w:sz w:val="36"/>
@@ -342,1449 +232,13 @@
         <w:spacing w:before="240" w:after="240"/>
         <w:jc w:val="center"/>
         <w:rPr>
-          <w:lang w:val="ru-MD"/>
+          <w:b/>
+          <w:sz w:val="36"/>
+          <w:szCs w:val="36"/>
         </w:rPr>
         <w:sectPr>
           <w:footerReference w:type="default" r:id="rId8"/>
           <w:footerReference w:type="first" r:id="rId9"/>
-          <w:pgSz w:w="11909" w:h="16834"/>
-          <w:pgMar w:top="1440" w:right="1440" w:bottom="1440" w:left="1440" w:header="720" w:footer="720" w:gutter="0"/>
-          <w:pgNumType w:start="0"/>
-          <w:cols w:space="720"/>
-          <w:titlePg/>
-        </w:sectPr>
-      </w:pPr>
-      <w:r>
-        <w:t>Кишинев 202</w:t>
-      </w:r>
-      <w:r>
-        <w:rPr>
-          <w:lang w:val="ru-MD"/>
-        </w:rPr>
-        <w:t>1</w:t>
-      </w:r>
-    </w:p>
-    <w:p>
-      <w:pPr>
-        <w:spacing w:before="240" w:after="240"/>
-        <w:jc w:val="center"/>
-        <w:rPr>
-          <w:b/>
-          <w:sz w:val="36"/>
-          <w:szCs w:val="36"/>
-        </w:rPr>
-      </w:pPr>
-      <w:r>
-        <w:rPr>
-          <w:b/>
-          <w:sz w:val="36"/>
-          <w:szCs w:val="36"/>
-        </w:rPr>
-        <w:lastRenderedPageBreak/>
-        <w:t>Содержание</w:t>
-      </w:r>
-    </w:p>
-    <w:sdt>
-      <w:sdtPr>
-        <w:id w:val="-1270152746"/>
-        <w:docPartObj>
-          <w:docPartGallery w:val="Table of Contents"/>
-          <w:docPartUnique/>
-        </w:docPartObj>
-      </w:sdtPr>
-      <w:sdtEndPr/>
-      <w:sdtContent>
-        <w:p>
-          <w:pPr>
-            <w:tabs>
-              <w:tab w:val="right" w:pos="9025"/>
-            </w:tabs>
-            <w:spacing w:before="80" w:line="240" w:lineRule="auto"/>
-            <w:rPr>
-              <w:b/>
-              <w:color w:val="000000"/>
-              <w:sz w:val="22"/>
-              <w:szCs w:val="22"/>
-            </w:rPr>
-          </w:pPr>
-          <w:r>
-            <w:fldChar w:fldCharType="begin"/>
-          </w:r>
-          <w:r>
-            <w:instrText xml:space="preserve"> TOC \h \u \z </w:instrText>
-          </w:r>
-          <w:r>
-            <w:fldChar w:fldCharType="separate"/>
-          </w:r>
-          <w:hyperlink w:anchor="_bd6yg64s1su8">
-            <w:r>
-              <w:rPr>
-                <w:b/>
-                <w:color w:val="000000"/>
-                <w:sz w:val="22"/>
-                <w:szCs w:val="22"/>
-              </w:rPr>
-              <w:t>Требования к лабораторной работе:</w:t>
-            </w:r>
-          </w:hyperlink>
-          <w:r>
-            <w:rPr>
-              <w:b/>
-              <w:color w:val="000000"/>
-              <w:sz w:val="22"/>
-              <w:szCs w:val="22"/>
-            </w:rPr>
-            <w:tab/>
-          </w:r>
-          <w:r>
-            <w:fldChar w:fldCharType="begin"/>
-          </w:r>
-          <w:r>
-            <w:instrText xml:space="preserve"> PAGEREF _bd6yg64s1su8 \h </w:instrText>
-          </w:r>
-          <w:r>
-            <w:fldChar w:fldCharType="separate"/>
-          </w:r>
-          <w:r>
-            <w:rPr>
-              <w:b/>
-              <w:color w:val="000000"/>
-              <w:sz w:val="22"/>
-              <w:szCs w:val="22"/>
-            </w:rPr>
-            <w:t>2</w:t>
-          </w:r>
-          <w:r>
-            <w:fldChar w:fldCharType="end"/>
-          </w:r>
-        </w:p>
-        <w:p>
-          <w:pPr>
-            <w:tabs>
-              <w:tab w:val="right" w:pos="9025"/>
-            </w:tabs>
-            <w:spacing w:before="200" w:line="240" w:lineRule="auto"/>
-            <w:rPr>
-              <w:b/>
-              <w:color w:val="000000"/>
-            </w:rPr>
-          </w:pPr>
-          <w:hyperlink w:anchor="_49q51lh31ptb">
-            <w:r>
-              <w:rPr>
-                <w:b/>
-                <w:color w:val="000000"/>
-              </w:rPr>
-              <w:t>Установка Minikube</w:t>
-            </w:r>
-          </w:hyperlink>
-          <w:r>
-            <w:rPr>
-              <w:b/>
-              <w:color w:val="000000"/>
-            </w:rPr>
-            <w:tab/>
-          </w:r>
-          <w:r>
-            <w:fldChar w:fldCharType="begin"/>
-          </w:r>
-          <w:r>
-            <w:instrText xml:space="preserve"> PAGEREF _49q51lh31ptb \h </w:instrText>
-          </w:r>
-          <w:r>
-            <w:fldChar w:fldCharType="separate"/>
-          </w:r>
-          <w:r>
-            <w:rPr>
-              <w:b/>
-              <w:color w:val="000000"/>
-            </w:rPr>
-            <w:t>2</w:t>
-          </w:r>
-          <w:r>
-            <w:fldChar w:fldCharType="end"/>
-          </w:r>
-        </w:p>
-        <w:p>
-          <w:pPr>
-            <w:tabs>
-              <w:tab w:val="right" w:pos="9025"/>
-            </w:tabs>
-            <w:spacing w:before="60" w:line="240" w:lineRule="auto"/>
-            <w:ind w:left="360"/>
-            <w:rPr>
-              <w:color w:val="000000"/>
-            </w:rPr>
-          </w:pPr>
-          <w:hyperlink w:anchor="_rlvuj62mjbb6">
-            <w:r>
-              <w:rPr>
-                <w:color w:val="000000"/>
-              </w:rPr>
-              <w:t>Проверка поддерживается ли виртуализация</w:t>
-            </w:r>
-          </w:hyperlink>
-          <w:r>
-            <w:rPr>
-              <w:color w:val="000000"/>
-            </w:rPr>
-            <w:tab/>
-          </w:r>
-          <w:r>
-            <w:fldChar w:fldCharType="begin"/>
-          </w:r>
-          <w:r>
-            <w:instrText xml:space="preserve"> PAGEREF _rlvuj62mjbb6 \h </w:instrText>
-          </w:r>
-          <w:r>
-            <w:fldChar w:fldCharType="separate"/>
-          </w:r>
-          <w:r>
-            <w:rPr>
-              <w:color w:val="000000"/>
-            </w:rPr>
-            <w:t>2</w:t>
-          </w:r>
-          <w:r>
-            <w:fldChar w:fldCharType="end"/>
-          </w:r>
-        </w:p>
-        <w:p>
-          <w:pPr>
-            <w:tabs>
-              <w:tab w:val="right" w:pos="9025"/>
-            </w:tabs>
-            <w:spacing w:before="60" w:line="240" w:lineRule="auto"/>
-            <w:ind w:left="360"/>
-            <w:rPr>
-              <w:color w:val="000000"/>
-            </w:rPr>
-          </w:pPr>
-          <w:hyperlink w:anchor="_y83tzm455xd5">
-            <w:r>
-              <w:rPr>
-                <w:color w:val="000000"/>
-              </w:rPr>
-              <w:t>Установка и настройка Kubectl ( Debian )</w:t>
-            </w:r>
-          </w:hyperlink>
-          <w:r>
-            <w:rPr>
-              <w:color w:val="000000"/>
-            </w:rPr>
-            <w:tab/>
-          </w:r>
-          <w:r>
-            <w:fldChar w:fldCharType="begin"/>
-          </w:r>
-          <w:r>
-            <w:instrText xml:space="preserve"> PAGEREF _y83tzm455xd5 \h </w:instrText>
-          </w:r>
-          <w:r>
-            <w:fldChar w:fldCharType="separate"/>
-          </w:r>
-          <w:r>
-            <w:rPr>
-              <w:color w:val="000000"/>
-            </w:rPr>
-            <w:t>2</w:t>
-          </w:r>
-          <w:r>
-            <w:fldChar w:fldCharType="end"/>
-          </w:r>
-        </w:p>
-        <w:p>
-          <w:pPr>
-            <w:tabs>
-              <w:tab w:val="right" w:pos="9025"/>
-            </w:tabs>
-            <w:spacing w:before="60" w:line="240" w:lineRule="auto"/>
-            <w:ind w:left="360"/>
-            <w:rPr>
-              <w:color w:val="000000"/>
-            </w:rPr>
-          </w:pPr>
-          <w:hyperlink w:anchor="_dxt80pdnno8x">
-            <w:r>
-              <w:rPr>
-                <w:color w:val="000000"/>
-              </w:rPr>
-              <w:t>Установка и настройка Minikube ( Debian )</w:t>
-            </w:r>
-          </w:hyperlink>
-          <w:r>
-            <w:rPr>
-              <w:color w:val="000000"/>
-            </w:rPr>
-            <w:tab/>
-          </w:r>
-          <w:r>
-            <w:fldChar w:fldCharType="begin"/>
-          </w:r>
-          <w:r>
-            <w:instrText xml:space="preserve"> PAGEREF _dxt80pdnno8x \h </w:instrText>
-          </w:r>
-          <w:r>
-            <w:fldChar w:fldCharType="separate"/>
-          </w:r>
-          <w:r>
-            <w:rPr>
-              <w:color w:val="000000"/>
-            </w:rPr>
-            <w:t>3</w:t>
-          </w:r>
-          <w:r>
-            <w:fldChar w:fldCharType="end"/>
-          </w:r>
-        </w:p>
-        <w:p>
-          <w:pPr>
-            <w:tabs>
-              <w:tab w:val="right" w:pos="9025"/>
-            </w:tabs>
-            <w:spacing w:before="200" w:line="240" w:lineRule="auto"/>
-            <w:rPr>
-              <w:b/>
-              <w:color w:val="000000"/>
-            </w:rPr>
-          </w:pPr>
-          <w:hyperlink w:anchor="_eikufna93f2h">
-            <w:r>
-              <w:rPr>
-                <w:b/>
-                <w:color w:val="000000"/>
-              </w:rPr>
-              <w:t>Интерактивное руководство, 6 модулей</w:t>
-            </w:r>
-          </w:hyperlink>
-          <w:r>
-            <w:rPr>
-              <w:b/>
-              <w:color w:val="000000"/>
-            </w:rPr>
-            <w:tab/>
-          </w:r>
-          <w:r>
-            <w:fldChar w:fldCharType="begin"/>
-          </w:r>
-          <w:r>
-            <w:instrText xml:space="preserve"> PAGEREF _eikufna93f2h \h </w:instrText>
-          </w:r>
-          <w:r>
-            <w:fldChar w:fldCharType="separate"/>
-          </w:r>
-          <w:r>
-            <w:rPr>
-              <w:b/>
-              <w:color w:val="000000"/>
-            </w:rPr>
-            <w:t>4</w:t>
-          </w:r>
-          <w:r>
-            <w:fldChar w:fldCharType="end"/>
-          </w:r>
-        </w:p>
-        <w:p>
-          <w:pPr>
-            <w:tabs>
-              <w:tab w:val="right" w:pos="9025"/>
-            </w:tabs>
-            <w:spacing w:before="60" w:line="240" w:lineRule="auto"/>
-            <w:ind w:left="360"/>
-            <w:rPr>
-              <w:color w:val="000000"/>
-            </w:rPr>
-          </w:pPr>
-          <w:hyperlink w:anchor="_k059vsg77l5">
-            <w:r>
-              <w:rPr>
-                <w:color w:val="000000"/>
-              </w:rPr>
-              <w:t>Module 1 - Create a Kubernetes cluster</w:t>
-            </w:r>
-          </w:hyperlink>
-          <w:r>
-            <w:rPr>
-              <w:color w:val="000000"/>
-            </w:rPr>
-            <w:tab/>
-          </w:r>
-          <w:r>
-            <w:fldChar w:fldCharType="begin"/>
-          </w:r>
-          <w:r>
-            <w:instrText xml:space="preserve"> PAGEREF _k059vsg77l5 \h </w:instrText>
-          </w:r>
-          <w:r>
-            <w:fldChar w:fldCharType="separate"/>
-          </w:r>
-          <w:r>
-            <w:rPr>
-              <w:color w:val="000000"/>
-            </w:rPr>
-            <w:t>4</w:t>
-          </w:r>
-          <w:r>
-            <w:fldChar w:fldCharType="end"/>
-          </w:r>
-        </w:p>
-        <w:p>
-          <w:pPr>
-            <w:tabs>
-              <w:tab w:val="right" w:pos="9025"/>
-            </w:tabs>
-            <w:spacing w:before="60" w:line="240" w:lineRule="auto"/>
-            <w:ind w:left="720"/>
-            <w:rPr>
-              <w:color w:val="000000"/>
-            </w:rPr>
-          </w:pPr>
-          <w:hyperlink w:anchor="_vel60w8rzpy">
-            <w:r>
-              <w:rPr>
-                <w:color w:val="000000"/>
-              </w:rPr>
-              <w:t>Cluster up and running</w:t>
-            </w:r>
-          </w:hyperlink>
-          <w:r>
-            <w:rPr>
-              <w:color w:val="000000"/>
-            </w:rPr>
-            <w:tab/>
-          </w:r>
-          <w:r>
-            <w:fldChar w:fldCharType="begin"/>
-          </w:r>
-          <w:r>
-            <w:instrText xml:space="preserve"> PAGEREF _vel60w8rzpy \h </w:instrText>
-          </w:r>
-          <w:r>
-            <w:fldChar w:fldCharType="separate"/>
-          </w:r>
-          <w:r>
-            <w:rPr>
-              <w:color w:val="000000"/>
-            </w:rPr>
-            <w:t>4</w:t>
-          </w:r>
-          <w:r>
-            <w:fldChar w:fldCharType="end"/>
-          </w:r>
-        </w:p>
-        <w:p>
-          <w:pPr>
-            <w:tabs>
-              <w:tab w:val="right" w:pos="9025"/>
-            </w:tabs>
-            <w:spacing w:before="60" w:line="240" w:lineRule="auto"/>
-            <w:ind w:left="720"/>
-            <w:rPr>
-              <w:color w:val="000000"/>
-            </w:rPr>
-          </w:pPr>
-          <w:hyperlink w:anchor="_xiain9lbq7jp">
-            <w:r>
-              <w:rPr>
-                <w:color w:val="000000"/>
-              </w:rPr>
-              <w:t>Cluster version</w:t>
-            </w:r>
-          </w:hyperlink>
-          <w:r>
-            <w:rPr>
-              <w:color w:val="000000"/>
-            </w:rPr>
-            <w:tab/>
-          </w:r>
-          <w:r>
-            <w:fldChar w:fldCharType="begin"/>
-          </w:r>
-          <w:r>
-            <w:instrText xml:space="preserve"> PAGEREF _xiain9lbq7jp \h </w:instrText>
-          </w:r>
-          <w:r>
-            <w:fldChar w:fldCharType="separate"/>
-          </w:r>
-          <w:r>
-            <w:rPr>
-              <w:color w:val="000000"/>
-            </w:rPr>
-            <w:t>5</w:t>
-          </w:r>
-          <w:r>
-            <w:fldChar w:fldCharType="end"/>
-          </w:r>
-        </w:p>
-        <w:p>
-          <w:pPr>
-            <w:tabs>
-              <w:tab w:val="right" w:pos="9025"/>
-            </w:tabs>
-            <w:spacing w:before="60" w:line="240" w:lineRule="auto"/>
-            <w:ind w:left="720"/>
-            <w:rPr>
-              <w:color w:val="000000"/>
-            </w:rPr>
-          </w:pPr>
-          <w:hyperlink w:anchor="_d37puvglqvtk">
-            <w:r>
-              <w:rPr>
-                <w:color w:val="000000"/>
-              </w:rPr>
-              <w:t>Cluster details</w:t>
-            </w:r>
-          </w:hyperlink>
-          <w:r>
-            <w:rPr>
-              <w:color w:val="000000"/>
-            </w:rPr>
-            <w:tab/>
-          </w:r>
-          <w:r>
-            <w:fldChar w:fldCharType="begin"/>
-          </w:r>
-          <w:r>
-            <w:instrText xml:space="preserve"> PAGEREF _d37puvglqvtk \h </w:instrText>
-          </w:r>
-          <w:r>
-            <w:fldChar w:fldCharType="separate"/>
-          </w:r>
-          <w:r>
-            <w:rPr>
-              <w:color w:val="000000"/>
-            </w:rPr>
-            <w:t>5</w:t>
-          </w:r>
-          <w:r>
-            <w:fldChar w:fldCharType="end"/>
-          </w:r>
-        </w:p>
-        <w:p>
-          <w:pPr>
-            <w:tabs>
-              <w:tab w:val="right" w:pos="9025"/>
-            </w:tabs>
-            <w:spacing w:before="60" w:line="240" w:lineRule="auto"/>
-            <w:ind w:left="360"/>
-            <w:rPr>
-              <w:color w:val="000000"/>
-            </w:rPr>
-          </w:pPr>
-          <w:hyperlink w:anchor="_7trir5vv7oeq">
-            <w:r>
-              <w:rPr>
-                <w:color w:val="000000"/>
-              </w:rPr>
-              <w:t>Module 2 - Deploy an app</w:t>
-            </w:r>
-          </w:hyperlink>
-          <w:r>
-            <w:rPr>
-              <w:color w:val="000000"/>
-            </w:rPr>
-            <w:tab/>
-          </w:r>
-          <w:r>
-            <w:fldChar w:fldCharType="begin"/>
-          </w:r>
-          <w:r>
-            <w:instrText xml:space="preserve"> PAGEREF _7trir5vv7oeq \h </w:instrText>
-          </w:r>
-          <w:r>
-            <w:fldChar w:fldCharType="separate"/>
-          </w:r>
-          <w:r>
-            <w:rPr>
-              <w:color w:val="000000"/>
-            </w:rPr>
-            <w:t>6</w:t>
-          </w:r>
-          <w:r>
-            <w:fldChar w:fldCharType="end"/>
-          </w:r>
-        </w:p>
-        <w:p>
-          <w:pPr>
-            <w:tabs>
-              <w:tab w:val="right" w:pos="9025"/>
-            </w:tabs>
-            <w:spacing w:before="60" w:line="240" w:lineRule="auto"/>
-            <w:ind w:left="720"/>
-            <w:rPr>
-              <w:color w:val="000000"/>
-            </w:rPr>
-          </w:pPr>
-          <w:hyperlink w:anchor="_ulg77350gh5v">
-            <w:r>
-              <w:rPr>
-                <w:color w:val="000000"/>
-              </w:rPr>
-              <w:t>kubectl basics</w:t>
-            </w:r>
-          </w:hyperlink>
-          <w:r>
-            <w:rPr>
-              <w:color w:val="000000"/>
-            </w:rPr>
-            <w:tab/>
-          </w:r>
-          <w:r>
-            <w:fldChar w:fldCharType="begin"/>
-          </w:r>
-          <w:r>
-            <w:instrText xml:space="preserve"> PAGEREF _ulg77350gh5v \h </w:instrText>
-          </w:r>
-          <w:r>
-            <w:fldChar w:fldCharType="separate"/>
-          </w:r>
-          <w:r>
-            <w:rPr>
-              <w:color w:val="000000"/>
-            </w:rPr>
-            <w:t>6</w:t>
-          </w:r>
-          <w:r>
-            <w:fldChar w:fldCharType="end"/>
-          </w:r>
-        </w:p>
-        <w:p>
-          <w:pPr>
-            <w:tabs>
-              <w:tab w:val="right" w:pos="9025"/>
-            </w:tabs>
-            <w:spacing w:before="60" w:line="240" w:lineRule="auto"/>
-            <w:ind w:left="720"/>
-            <w:rPr>
-              <w:color w:val="000000"/>
-            </w:rPr>
-          </w:pPr>
-          <w:hyperlink w:anchor="_g1pbzcn45w9q">
-            <w:r>
-              <w:rPr>
-                <w:color w:val="000000"/>
-              </w:rPr>
-              <w:t>Deploy our app</w:t>
-            </w:r>
-          </w:hyperlink>
-          <w:r>
-            <w:rPr>
-              <w:color w:val="000000"/>
-            </w:rPr>
-            <w:tab/>
-          </w:r>
-          <w:r>
-            <w:fldChar w:fldCharType="begin"/>
-          </w:r>
-          <w:r>
-            <w:instrText xml:space="preserve"> PAGEREF _g1pbzcn45w9q \h </w:instrText>
-          </w:r>
-          <w:r>
-            <w:fldChar w:fldCharType="separate"/>
-          </w:r>
-          <w:r>
-            <w:rPr>
-              <w:color w:val="000000"/>
-            </w:rPr>
-            <w:t>6</w:t>
-          </w:r>
-          <w:r>
-            <w:fldChar w:fldCharType="end"/>
-          </w:r>
-        </w:p>
-        <w:p>
-          <w:pPr>
-            <w:tabs>
-              <w:tab w:val="right" w:pos="9025"/>
-            </w:tabs>
-            <w:spacing w:before="60" w:line="240" w:lineRule="auto"/>
-            <w:ind w:left="720"/>
-            <w:rPr>
-              <w:color w:val="000000"/>
-            </w:rPr>
-          </w:pPr>
-          <w:hyperlink w:anchor="_x4atd4jlxbso">
-            <w:r>
-              <w:rPr>
-                <w:color w:val="000000"/>
-              </w:rPr>
-              <w:t>View our app</w:t>
-            </w:r>
-          </w:hyperlink>
-          <w:r>
-            <w:rPr>
-              <w:color w:val="000000"/>
-            </w:rPr>
-            <w:tab/>
-          </w:r>
-          <w:r>
-            <w:fldChar w:fldCharType="begin"/>
-          </w:r>
-          <w:r>
-            <w:instrText xml:space="preserve"> PAGEREF _x4atd4jlxbso \h </w:instrText>
-          </w:r>
-          <w:r>
-            <w:fldChar w:fldCharType="separate"/>
-          </w:r>
-          <w:r>
-            <w:rPr>
-              <w:color w:val="000000"/>
-            </w:rPr>
-            <w:t>7</w:t>
-          </w:r>
-          <w:r>
-            <w:fldChar w:fldCharType="end"/>
-          </w:r>
-        </w:p>
-        <w:p>
-          <w:pPr>
-            <w:tabs>
-              <w:tab w:val="right" w:pos="9025"/>
-            </w:tabs>
-            <w:spacing w:before="60" w:line="240" w:lineRule="auto"/>
-            <w:ind w:left="360"/>
-            <w:rPr>
-              <w:color w:val="000000"/>
-            </w:rPr>
-          </w:pPr>
-          <w:hyperlink w:anchor="_obb58ehpr89s">
-            <w:r>
-              <w:rPr>
-                <w:color w:val="000000"/>
-              </w:rPr>
-              <w:t>Module 3 - Explore your app</w:t>
-            </w:r>
-          </w:hyperlink>
-          <w:r>
-            <w:rPr>
-              <w:color w:val="000000"/>
-            </w:rPr>
-            <w:tab/>
-          </w:r>
-          <w:r>
-            <w:fldChar w:fldCharType="begin"/>
-          </w:r>
-          <w:r>
-            <w:instrText xml:space="preserve"> PAGEREF _obb58ehpr89s \h </w:instrText>
-          </w:r>
-          <w:r>
-            <w:fldChar w:fldCharType="separate"/>
-          </w:r>
-          <w:r>
-            <w:rPr>
-              <w:color w:val="000000"/>
-            </w:rPr>
-            <w:t>8</w:t>
-          </w:r>
-          <w:r>
-            <w:fldChar w:fldCharType="end"/>
-          </w:r>
-        </w:p>
-        <w:p>
-          <w:pPr>
-            <w:tabs>
-              <w:tab w:val="right" w:pos="9025"/>
-            </w:tabs>
-            <w:spacing w:before="60" w:line="240" w:lineRule="auto"/>
-            <w:ind w:left="720"/>
-            <w:rPr>
-              <w:color w:val="000000"/>
-            </w:rPr>
-          </w:pPr>
-          <w:hyperlink w:anchor="_iiyz3dlvfeu6">
-            <w:r>
-              <w:rPr>
-                <w:color w:val="000000"/>
-              </w:rPr>
-              <w:t>Step 1 Check application configuration</w:t>
-            </w:r>
-          </w:hyperlink>
-          <w:r>
-            <w:rPr>
-              <w:color w:val="000000"/>
-            </w:rPr>
-            <w:tab/>
-          </w:r>
-          <w:r>
-            <w:fldChar w:fldCharType="begin"/>
-          </w:r>
-          <w:r>
-            <w:instrText xml:space="preserve"> PAGEREF _iiyz3dlvfeu6 \h </w:instrText>
-          </w:r>
-          <w:r>
-            <w:fldChar w:fldCharType="separate"/>
-          </w:r>
-          <w:r>
-            <w:rPr>
-              <w:color w:val="000000"/>
-            </w:rPr>
-            <w:t>8</w:t>
-          </w:r>
-          <w:r>
-            <w:fldChar w:fldCharType="end"/>
-          </w:r>
-        </w:p>
-        <w:p>
-          <w:pPr>
-            <w:tabs>
-              <w:tab w:val="right" w:pos="9025"/>
-            </w:tabs>
-            <w:spacing w:before="60" w:line="240" w:lineRule="auto"/>
-            <w:ind w:left="720"/>
-            <w:rPr>
-              <w:color w:val="000000"/>
-            </w:rPr>
-          </w:pPr>
-          <w:hyperlink w:anchor="_s9gmm0od9i9k">
-            <w:r>
-              <w:rPr>
-                <w:color w:val="000000"/>
-              </w:rPr>
-              <w:t>Step 2 Show the app in the terminal</w:t>
-            </w:r>
-          </w:hyperlink>
-          <w:r>
-            <w:rPr>
-              <w:color w:val="000000"/>
-            </w:rPr>
-            <w:tab/>
-          </w:r>
-          <w:r>
-            <w:fldChar w:fldCharType="begin"/>
-          </w:r>
-          <w:r>
-            <w:instrText xml:space="preserve"> PAGEREF _s9gmm0od9i9k \h </w:instrText>
-          </w:r>
-          <w:r>
-            <w:fldChar w:fldCharType="separate"/>
-          </w:r>
-          <w:r>
-            <w:rPr>
-              <w:color w:val="000000"/>
-            </w:rPr>
-            <w:t>8</w:t>
-          </w:r>
-          <w:r>
-            <w:fldChar w:fldCharType="end"/>
-          </w:r>
-        </w:p>
-        <w:p>
-          <w:pPr>
-            <w:tabs>
-              <w:tab w:val="right" w:pos="9025"/>
-            </w:tabs>
-            <w:spacing w:before="60" w:line="240" w:lineRule="auto"/>
-            <w:ind w:left="720"/>
-            <w:rPr>
-              <w:color w:val="000000"/>
-            </w:rPr>
-          </w:pPr>
-          <w:hyperlink w:anchor="_cqaxvl411qji">
-            <w:r>
-              <w:rPr>
-                <w:color w:val="000000"/>
-              </w:rPr>
-              <w:t>Step 3 View the container logs</w:t>
-            </w:r>
-          </w:hyperlink>
-          <w:r>
-            <w:rPr>
-              <w:color w:val="000000"/>
-            </w:rPr>
-            <w:tab/>
-          </w:r>
-          <w:r>
-            <w:fldChar w:fldCharType="begin"/>
-          </w:r>
-          <w:r>
-            <w:instrText xml:space="preserve"> PAGEREF _cqaxvl411qji \h </w:instrText>
-          </w:r>
-          <w:r>
-            <w:fldChar w:fldCharType="separate"/>
-          </w:r>
-          <w:r>
-            <w:rPr>
-              <w:color w:val="000000"/>
-            </w:rPr>
-            <w:t>9</w:t>
-          </w:r>
-          <w:r>
-            <w:fldChar w:fldCharType="end"/>
-          </w:r>
-        </w:p>
-        <w:p>
-          <w:pPr>
-            <w:tabs>
-              <w:tab w:val="right" w:pos="9025"/>
-            </w:tabs>
-            <w:spacing w:before="60" w:line="240" w:lineRule="auto"/>
-            <w:ind w:left="720"/>
-            <w:rPr>
-              <w:color w:val="000000"/>
-            </w:rPr>
-          </w:pPr>
-          <w:hyperlink w:anchor="_unikui8u4ju4">
-            <w:r>
-              <w:rPr>
-                <w:color w:val="000000"/>
-              </w:rPr>
-              <w:t>Step 4 Executing command on the container</w:t>
-            </w:r>
-          </w:hyperlink>
-          <w:r>
-            <w:rPr>
-              <w:color w:val="000000"/>
-            </w:rPr>
-            <w:tab/>
-          </w:r>
-          <w:r>
-            <w:fldChar w:fldCharType="begin"/>
-          </w:r>
-          <w:r>
-            <w:instrText xml:space="preserve"> PAGEREF _unikui8u4ju4 \h </w:instrText>
-          </w:r>
-          <w:r>
-            <w:fldChar w:fldCharType="separate"/>
-          </w:r>
-          <w:r>
-            <w:rPr>
-              <w:color w:val="000000"/>
-            </w:rPr>
-            <w:t>10</w:t>
-          </w:r>
-          <w:r>
-            <w:fldChar w:fldCharType="end"/>
-          </w:r>
-        </w:p>
-        <w:p>
-          <w:pPr>
-            <w:tabs>
-              <w:tab w:val="right" w:pos="9025"/>
-            </w:tabs>
-            <w:spacing w:before="60" w:line="240" w:lineRule="auto"/>
-            <w:ind w:left="360"/>
-          </w:pPr>
-          <w:hyperlink w:anchor="_54jgjo7wqmas">
-            <w:r>
-              <w:t>Module 4 - Expose your app publicly</w:t>
-            </w:r>
-          </w:hyperlink>
-          <w:r>
-            <w:tab/>
-          </w:r>
-          <w:r>
-            <w:fldChar w:fldCharType="begin"/>
-          </w:r>
-          <w:r>
-            <w:instrText xml:space="preserve"> PAGEREF _54jgjo7wqmas \h </w:instrText>
-          </w:r>
-          <w:r>
-            <w:fldChar w:fldCharType="separate"/>
-          </w:r>
-          <w:r>
-            <w:t>11</w:t>
-          </w:r>
-          <w:r>
-            <w:fldChar w:fldCharType="end"/>
-          </w:r>
-        </w:p>
-        <w:p>
-          <w:pPr>
-            <w:tabs>
-              <w:tab w:val="right" w:pos="9025"/>
-            </w:tabs>
-            <w:spacing w:before="60" w:line="240" w:lineRule="auto"/>
-            <w:ind w:left="720"/>
-            <w:rPr>
-              <w:color w:val="000000"/>
-            </w:rPr>
-          </w:pPr>
-          <w:hyperlink w:anchor="_4d5doxod3868">
-            <w:r>
-              <w:rPr>
-                <w:color w:val="000000"/>
-              </w:rPr>
-              <w:t>Step 1 Create a new service</w:t>
-            </w:r>
-          </w:hyperlink>
-          <w:r>
-            <w:rPr>
-              <w:color w:val="000000"/>
-            </w:rPr>
-            <w:tab/>
-          </w:r>
-          <w:r>
-            <w:fldChar w:fldCharType="begin"/>
-          </w:r>
-          <w:r>
-            <w:instrText xml:space="preserve"> PAGEREF _4d5doxod3868 \h </w:instrText>
-          </w:r>
-          <w:r>
-            <w:fldChar w:fldCharType="separate"/>
-          </w:r>
-          <w:r>
-            <w:rPr>
-              <w:color w:val="000000"/>
-            </w:rPr>
-            <w:t>11</w:t>
-          </w:r>
-          <w:r>
-            <w:fldChar w:fldCharType="end"/>
-          </w:r>
-        </w:p>
-        <w:p>
-          <w:pPr>
-            <w:tabs>
-              <w:tab w:val="right" w:pos="9025"/>
-            </w:tabs>
-            <w:spacing w:before="60" w:line="240" w:lineRule="auto"/>
-            <w:ind w:left="720"/>
-            <w:rPr>
-              <w:color w:val="000000"/>
-            </w:rPr>
-          </w:pPr>
-          <w:hyperlink w:anchor="_i74k6vt8wo44">
-            <w:r>
-              <w:rPr>
-                <w:color w:val="000000"/>
-              </w:rPr>
-              <w:t>Step 2: Using labels</w:t>
-            </w:r>
-          </w:hyperlink>
-          <w:r>
-            <w:rPr>
-              <w:color w:val="000000"/>
-            </w:rPr>
-            <w:tab/>
-          </w:r>
-          <w:r>
-            <w:fldChar w:fldCharType="begin"/>
-          </w:r>
-          <w:r>
-            <w:instrText xml:space="preserve"> PAGEREF _i74k6vt8wo44 \h </w:instrText>
-          </w:r>
-          <w:r>
-            <w:fldChar w:fldCharType="separate"/>
-          </w:r>
-          <w:r>
-            <w:rPr>
-              <w:color w:val="000000"/>
-            </w:rPr>
-            <w:t>12</w:t>
-          </w:r>
-          <w:r>
-            <w:fldChar w:fldCharType="end"/>
-          </w:r>
-        </w:p>
-        <w:p>
-          <w:pPr>
-            <w:tabs>
-              <w:tab w:val="right" w:pos="9025"/>
-            </w:tabs>
-            <w:spacing w:before="60" w:line="240" w:lineRule="auto"/>
-            <w:ind w:left="720"/>
-            <w:rPr>
-              <w:color w:val="000000"/>
-            </w:rPr>
-          </w:pPr>
-          <w:hyperlink w:anchor="_mk4t3zlpncdj">
-            <w:r>
-              <w:rPr>
-                <w:color w:val="000000"/>
-              </w:rPr>
-              <w:t>Step 3 Deleting a service</w:t>
-            </w:r>
-          </w:hyperlink>
-          <w:r>
-            <w:rPr>
-              <w:color w:val="000000"/>
-            </w:rPr>
-            <w:tab/>
-          </w:r>
-          <w:r>
-            <w:fldChar w:fldCharType="begin"/>
-          </w:r>
-          <w:r>
-            <w:instrText xml:space="preserve"> PAGEREF _mk4t3zlpncdj \h </w:instrText>
-          </w:r>
-          <w:r>
-            <w:fldChar w:fldCharType="separate"/>
-          </w:r>
-          <w:r>
-            <w:rPr>
-              <w:color w:val="000000"/>
-            </w:rPr>
-            <w:t>13</w:t>
-          </w:r>
-          <w:r>
-            <w:fldChar w:fldCharType="end"/>
-          </w:r>
-        </w:p>
-        <w:p>
-          <w:pPr>
-            <w:tabs>
-              <w:tab w:val="right" w:pos="9025"/>
-            </w:tabs>
-            <w:spacing w:before="60" w:line="240" w:lineRule="auto"/>
-            <w:ind w:left="360"/>
-            <w:rPr>
-              <w:color w:val="000000"/>
-            </w:rPr>
-          </w:pPr>
-          <w:hyperlink w:anchor="_90aih9pf0jzf">
-            <w:r>
-              <w:rPr>
-                <w:color w:val="000000"/>
-              </w:rPr>
-              <w:t>Module 5 - Scale up your app</w:t>
-            </w:r>
-          </w:hyperlink>
-          <w:r>
-            <w:rPr>
-              <w:color w:val="000000"/>
-            </w:rPr>
-            <w:tab/>
-          </w:r>
-          <w:r>
-            <w:fldChar w:fldCharType="begin"/>
-          </w:r>
-          <w:r>
-            <w:instrText xml:space="preserve"> PAGEREF _90aih9pf0jzf \h </w:instrText>
-          </w:r>
-          <w:r>
-            <w:fldChar w:fldCharType="separate"/>
-          </w:r>
-          <w:r>
-            <w:rPr>
-              <w:color w:val="000000"/>
-            </w:rPr>
-            <w:t>14</w:t>
-          </w:r>
-          <w:r>
-            <w:fldChar w:fldCharType="end"/>
-          </w:r>
-        </w:p>
-        <w:p>
-          <w:pPr>
-            <w:tabs>
-              <w:tab w:val="right" w:pos="9025"/>
-            </w:tabs>
-            <w:spacing w:before="60" w:line="240" w:lineRule="auto"/>
-            <w:ind w:left="720"/>
-            <w:rPr>
-              <w:color w:val="000000"/>
-            </w:rPr>
-          </w:pPr>
-          <w:hyperlink w:anchor="_wmh0fstb7sn">
-            <w:r>
-              <w:rPr>
-                <w:color w:val="000000"/>
-              </w:rPr>
-              <w:t>Step 2: Load Balancing</w:t>
-            </w:r>
-          </w:hyperlink>
-          <w:r>
-            <w:rPr>
-              <w:color w:val="000000"/>
-            </w:rPr>
-            <w:tab/>
-          </w:r>
-          <w:r>
-            <w:fldChar w:fldCharType="begin"/>
-          </w:r>
-          <w:r>
-            <w:instrText xml:space="preserve"> PAGEREF _wmh0fstb7sn \h </w:instrText>
-          </w:r>
-          <w:r>
-            <w:fldChar w:fldCharType="separate"/>
-          </w:r>
-          <w:r>
-            <w:rPr>
-              <w:color w:val="000000"/>
-            </w:rPr>
-            <w:t>15</w:t>
-          </w:r>
-          <w:r>
-            <w:fldChar w:fldCharType="end"/>
-          </w:r>
-        </w:p>
-        <w:p>
-          <w:pPr>
-            <w:tabs>
-              <w:tab w:val="right" w:pos="9025"/>
-            </w:tabs>
-            <w:spacing w:before="60" w:line="240" w:lineRule="auto"/>
-            <w:ind w:left="720"/>
-            <w:rPr>
-              <w:color w:val="000000"/>
-            </w:rPr>
-          </w:pPr>
-          <w:hyperlink w:anchor="_wrk19rgbi3hd">
-            <w:r>
-              <w:rPr>
-                <w:color w:val="000000"/>
-              </w:rPr>
-              <w:t>Step 3: Scale Down</w:t>
-            </w:r>
-          </w:hyperlink>
-          <w:r>
-            <w:rPr>
-              <w:color w:val="000000"/>
-            </w:rPr>
-            <w:tab/>
-          </w:r>
-          <w:r>
-            <w:fldChar w:fldCharType="begin"/>
-          </w:r>
-          <w:r>
-            <w:instrText xml:space="preserve"> PAGEREF _wrk19rgbi3hd \h </w:instrText>
-          </w:r>
-          <w:r>
-            <w:fldChar w:fldCharType="separate"/>
-          </w:r>
-          <w:r>
-            <w:rPr>
-              <w:color w:val="000000"/>
-            </w:rPr>
-            <w:t>16</w:t>
-          </w:r>
-          <w:r>
-            <w:fldChar w:fldCharType="end"/>
-          </w:r>
-        </w:p>
-        <w:p>
-          <w:pPr>
-            <w:tabs>
-              <w:tab w:val="right" w:pos="9025"/>
-            </w:tabs>
-            <w:spacing w:before="60" w:line="240" w:lineRule="auto"/>
-            <w:ind w:left="360"/>
-            <w:rPr>
-              <w:color w:val="000000"/>
-            </w:rPr>
-          </w:pPr>
-          <w:hyperlink w:anchor="_jpyw3e87odpv">
-            <w:r>
-              <w:rPr>
-                <w:color w:val="000000"/>
-              </w:rPr>
-              <w:t>Module 6 - Update your app</w:t>
-            </w:r>
-          </w:hyperlink>
-          <w:r>
-            <w:rPr>
-              <w:color w:val="000000"/>
-            </w:rPr>
-            <w:tab/>
-          </w:r>
-          <w:r>
-            <w:fldChar w:fldCharType="begin"/>
-          </w:r>
-          <w:r>
-            <w:instrText xml:space="preserve"> PAGEREF _jpyw3e87odpv \h </w:instrText>
-          </w:r>
-          <w:r>
-            <w:fldChar w:fldCharType="separate"/>
-          </w:r>
-          <w:r>
-            <w:rPr>
-              <w:color w:val="000000"/>
-            </w:rPr>
-            <w:t>16</w:t>
-          </w:r>
-          <w:r>
-            <w:fldChar w:fldCharType="end"/>
-          </w:r>
-        </w:p>
-        <w:p>
-          <w:pPr>
-            <w:tabs>
-              <w:tab w:val="right" w:pos="9025"/>
-            </w:tabs>
-            <w:spacing w:before="60" w:line="240" w:lineRule="auto"/>
-            <w:ind w:left="720"/>
-            <w:rPr>
-              <w:color w:val="000000"/>
-            </w:rPr>
-          </w:pPr>
-          <w:hyperlink w:anchor="_ydwfcr5y9iti">
-            <w:r>
-              <w:rPr>
-                <w:color w:val="000000"/>
-              </w:rPr>
-              <w:t>Step 1: Update the version of the app</w:t>
-            </w:r>
-          </w:hyperlink>
-          <w:r>
-            <w:rPr>
-              <w:color w:val="000000"/>
-            </w:rPr>
-            <w:tab/>
-          </w:r>
-          <w:r>
-            <w:fldChar w:fldCharType="begin"/>
-          </w:r>
-          <w:r>
-            <w:instrText xml:space="preserve"> PAGEREF _ydwfcr5y9iti \h </w:instrText>
-          </w:r>
-          <w:r>
-            <w:fldChar w:fldCharType="separate"/>
-          </w:r>
-          <w:r>
-            <w:rPr>
-              <w:color w:val="000000"/>
-            </w:rPr>
-            <w:t>16</w:t>
-          </w:r>
-          <w:r>
-            <w:fldChar w:fldCharType="end"/>
-          </w:r>
-        </w:p>
-        <w:p>
-          <w:pPr>
-            <w:tabs>
-              <w:tab w:val="right" w:pos="9025"/>
-            </w:tabs>
-            <w:spacing w:before="60" w:line="240" w:lineRule="auto"/>
-            <w:ind w:left="720"/>
-            <w:rPr>
-              <w:color w:val="000000"/>
-            </w:rPr>
-          </w:pPr>
-          <w:hyperlink w:anchor="_cd0b9lzhdr5d">
-            <w:r>
-              <w:rPr>
-                <w:color w:val="000000"/>
-              </w:rPr>
-              <w:t>Step 2: Verify an update</w:t>
-            </w:r>
-          </w:hyperlink>
-          <w:r>
-            <w:rPr>
-              <w:color w:val="000000"/>
-            </w:rPr>
-            <w:tab/>
-          </w:r>
-          <w:r>
-            <w:fldChar w:fldCharType="begin"/>
-          </w:r>
-          <w:r>
-            <w:instrText xml:space="preserve"> PAGEREF _cd0b9lzhdr5d \h </w:instrText>
-          </w:r>
-          <w:r>
-            <w:fldChar w:fldCharType="separate"/>
-          </w:r>
-          <w:r>
-            <w:rPr>
-              <w:color w:val="000000"/>
-            </w:rPr>
-            <w:t>17</w:t>
-          </w:r>
-          <w:r>
-            <w:fldChar w:fldCharType="end"/>
-          </w:r>
-        </w:p>
-        <w:p>
-          <w:pPr>
-            <w:tabs>
-              <w:tab w:val="right" w:pos="9025"/>
-            </w:tabs>
-            <w:spacing w:before="60" w:line="240" w:lineRule="auto"/>
-            <w:ind w:left="720"/>
-            <w:rPr>
-              <w:color w:val="000000"/>
-            </w:rPr>
-          </w:pPr>
-          <w:hyperlink w:anchor="_smimp28sg8k3">
-            <w:r>
-              <w:rPr>
-                <w:color w:val="000000"/>
-              </w:rPr>
-              <w:t>Step 3: Rollback an update</w:t>
-            </w:r>
-          </w:hyperlink>
-          <w:r>
-            <w:rPr>
-              <w:color w:val="000000"/>
-            </w:rPr>
-            <w:tab/>
-          </w:r>
-          <w:r>
-            <w:fldChar w:fldCharType="begin"/>
-          </w:r>
-          <w:r>
-            <w:instrText xml:space="preserve"> PAGEREF _smimp28sg8k3 \h </w:instrText>
-          </w:r>
-          <w:r>
-            <w:fldChar w:fldCharType="separate"/>
-          </w:r>
-          <w:r>
-            <w:rPr>
-              <w:color w:val="000000"/>
-            </w:rPr>
-            <w:t>17</w:t>
-          </w:r>
-          <w:r>
-            <w:fldChar w:fldCharType="end"/>
-          </w:r>
-        </w:p>
-        <w:p>
-          <w:pPr>
-            <w:tabs>
-              <w:tab w:val="right" w:pos="9025"/>
-            </w:tabs>
-            <w:spacing w:before="200" w:after="80" w:line="240" w:lineRule="auto"/>
-            <w:rPr>
-              <w:b/>
-              <w:color w:val="000000"/>
-            </w:rPr>
-          </w:pPr>
-          <w:hyperlink w:anchor="_9hr1mva9x6gc">
-            <w:r>
-              <w:rPr>
-                <w:b/>
-                <w:color w:val="000000"/>
-              </w:rPr>
-              <w:t>Вывод</w:t>
-            </w:r>
-          </w:hyperlink>
-          <w:r>
-            <w:rPr>
-              <w:b/>
-              <w:color w:val="000000"/>
-            </w:rPr>
-            <w:tab/>
-          </w:r>
-          <w:r>
-            <w:fldChar w:fldCharType="begin"/>
-          </w:r>
-          <w:r>
-            <w:instrText xml:space="preserve"> PAGEREF _9hr1mva9x6gc \h </w:instrText>
-          </w:r>
-          <w:r>
-            <w:fldChar w:fldCharType="separate"/>
-          </w:r>
-          <w:r>
-            <w:rPr>
-              <w:b/>
-              <w:color w:val="000000"/>
-            </w:rPr>
-            <w:t>19</w:t>
-          </w:r>
-          <w:r>
-            <w:fldChar w:fldCharType="end"/>
-          </w:r>
-          <w:r>
-            <w:fldChar w:fldCharType="end"/>
-          </w:r>
-        </w:p>
-      </w:sdtContent>
-    </w:sdt>
-    <w:p/>
-    <w:p>
-      <w:pPr>
-        <w:spacing w:before="240" w:after="240"/>
-        <w:sectPr>
           <w:pgSz w:w="11909" w:h="16834"/>
           <w:pgMar w:top="1440" w:right="1440" w:bottom="1440" w:left="1440" w:header="720" w:footer="720" w:gutter="0"/>
           <w:cols w:space="720" w:equalWidth="0">
@@ -1792,6 +246,15 @@
           </w:cols>
         </w:sectPr>
       </w:pPr>
+      <w:r>
+        <w:t>Кишинев 202</w:t>
+      </w:r>
+      <w:r>
+        <w:rPr>
+          <w:lang w:val="ru-MD"/>
+        </w:rPr>
+        <w:t>1</w:t>
+      </w:r>
     </w:p>
     <w:p>
       <w:pPr>
@@ -1855,29 +318,25 @@
         </w:rPr>
         <w:t xml:space="preserve">Работа с </w:t>
       </w:r>
-      <w:proofErr w:type="spellStart"/>
       <w:r>
         <w:rPr>
           <w:lang w:val="en-US"/>
         </w:rPr>
         <w:t>kubectl</w:t>
       </w:r>
-      <w:proofErr w:type="spellEnd"/>
-    </w:p>
-    <w:p>
-      <w:pPr>
-        <w:rPr>
-          <w:lang w:val="ru-MD"/>
-        </w:rPr>
-      </w:pPr>
-      <w:proofErr w:type="spellStart"/>
+    </w:p>
+    <w:p>
+      <w:pPr>
+        <w:rPr>
+          <w:lang w:val="ru-MD"/>
+        </w:rPr>
+      </w:pPr>
       <w:r>
         <w:rPr>
           <w:lang w:val="en-US"/>
         </w:rPr>
         <w:t>Minikube</w:t>
       </w:r>
-      <w:proofErr w:type="spellEnd"/>
       <w:r>
         <w:rPr>
           <w:lang w:val="ru-MD"/>
@@ -1890,14 +349,12 @@
         </w:rPr>
         <w:t xml:space="preserve">и </w:t>
       </w:r>
-      <w:proofErr w:type="spellStart"/>
       <w:r>
         <w:rPr>
           <w:lang w:val="en-US"/>
         </w:rPr>
         <w:t>kubectl</w:t>
       </w:r>
-      <w:proofErr w:type="spellEnd"/>
       <w:r>
         <w:rPr>
           <w:lang w:val="ru-MD"/>
@@ -1941,14 +398,12 @@
         </w:rPr>
         <w:t xml:space="preserve">Проверим версию </w:t>
       </w:r>
-      <w:proofErr w:type="spellStart"/>
       <w:r>
         <w:rPr>
           <w:lang w:val="en-US"/>
         </w:rPr>
         <w:t>kubectl</w:t>
       </w:r>
-      <w:proofErr w:type="spellEnd"/>
       <w:r>
         <w:rPr>
           <w:lang w:val="ru-MD"/>
@@ -2040,19 +495,11 @@
         </w:rPr>
         <w:t xml:space="preserve">Проверим версию </w:t>
       </w:r>
-      <w:proofErr w:type="spellStart"/>
-      <w:r>
-        <w:rPr>
-          <w:lang w:val="en-US"/>
-        </w:rPr>
-        <w:t>minukube</w:t>
-      </w:r>
-      <w:proofErr w:type="spellEnd"/>
-      <w:r>
-        <w:rPr>
-          <w:lang w:val="en-US"/>
-        </w:rPr>
-        <w:t>:</w:t>
+      <w:r>
+        <w:rPr>
+          <w:lang w:val="en-US"/>
+        </w:rPr>
+        <w:t>minukube:</w:t>
       </w:r>
     </w:p>
     <w:p>
@@ -2115,14 +562,12 @@
         </w:rPr>
         <w:t xml:space="preserve">Запускаем </w:t>
       </w:r>
-      <w:proofErr w:type="spellStart"/>
       <w:r>
         <w:rPr>
           <w:lang w:val="en-US"/>
         </w:rPr>
         <w:t>minikube</w:t>
       </w:r>
-      <w:proofErr w:type="spellEnd"/>
       <w:r>
         <w:rPr>
           <w:lang w:val="en-US"/>
@@ -2210,19 +655,11 @@
         <w:lastRenderedPageBreak/>
         <w:t xml:space="preserve">Узнаем версию кластера </w:t>
       </w:r>
-      <w:proofErr w:type="spellStart"/>
-      <w:r>
-        <w:rPr>
-          <w:lang w:val="en-US"/>
-        </w:rPr>
-        <w:t>kubectl</w:t>
-      </w:r>
-      <w:proofErr w:type="spellEnd"/>
-      <w:r>
-        <w:rPr>
-          <w:lang w:val="en-US"/>
-        </w:rPr>
-        <w:t>:</w:t>
+      <w:r>
+        <w:rPr>
+          <w:lang w:val="en-US"/>
+        </w:rPr>
+        <w:t>kubectl:</w:t>
       </w:r>
     </w:p>
     <w:p>
@@ -2391,14 +828,12 @@
           <w:lang w:val="ru-MD"/>
         </w:rPr>
       </w:pPr>
-      <w:proofErr w:type="spellStart"/>
       <w:r>
         <w:rPr>
           <w:lang w:val="en-US"/>
         </w:rPr>
         <w:t>kubectl</w:t>
       </w:r>
-      <w:proofErr w:type="spellEnd"/>
       <w:r>
         <w:rPr>
           <w:lang w:val="ru-MD"/>
@@ -2423,19 +858,11 @@
         </w:rPr>
         <w:t>image</w:t>
       </w:r>
-      <w:proofErr w:type="gramStart"/>
-      <w:r>
-        <w:rPr>
-          <w:lang w:val="ru-MD"/>
-        </w:rPr>
-        <w:t>={</w:t>
-      </w:r>
-      <w:proofErr w:type="gramEnd"/>
-      <w:r>
-        <w:rPr>
-          <w:lang w:val="ru-MD"/>
-        </w:rPr>
-        <w:t>путь до образа приложения}</w:t>
+      <w:r>
+        <w:rPr>
+          <w:lang w:val="ru-MD"/>
+        </w:rPr>
+        <w:t>={путь до образа приложения}</w:t>
       </w:r>
     </w:p>
     <w:p>
@@ -3817,14 +2244,12 @@
         </w:rPr>
         <w:t xml:space="preserve"> и параметр </w:t>
       </w:r>
-      <w:proofErr w:type="spellStart"/>
       <w:r>
         <w:rPr>
           <w:lang w:val="en-US"/>
         </w:rPr>
         <w:t>NodePort</w:t>
       </w:r>
-      <w:proofErr w:type="spellEnd"/>
       <w:r>
         <w:rPr>
           <w:lang w:val="ru-MD"/>
@@ -4255,7 +2680,6 @@
         </w:rPr>
         <w:t xml:space="preserve">Получим все запущенные узлы </w:t>
       </w:r>
-      <w:proofErr w:type="spellStart"/>
       <w:r>
         <w:rPr>
           <w:lang w:val="en-US"/>
@@ -4268,7 +2692,6 @@
         </w:rPr>
         <w:t>ubernetes</w:t>
       </w:r>
-      <w:proofErr w:type="spellEnd"/>
       <w:r>
         <w:rPr>
           <w:lang w:val="ru-MD"/>
@@ -4389,6 +2812,7 @@
       </w:pPr>
       <w:r>
         <w:rPr>
+          <w:noProof/>
           <w:lang w:val="en-US"/>
         </w:rPr>
         <w:drawing>
@@ -4469,6 +2893,7 @@
       </w:pPr>
       <w:r>
         <w:rPr>
+          <w:noProof/>
           <w:lang w:val="en-US"/>
         </w:rPr>
         <w:drawing>
@@ -4532,6 +2957,7 @@
       </w:pPr>
       <w:r>
         <w:rPr>
+          <w:noProof/>
           <w:lang w:val="ru-MD"/>
         </w:rPr>
         <w:drawing>
@@ -4745,6 +3171,7 @@
       </w:pPr>
       <w:r>
         <w:rPr>
+          <w:noProof/>
           <w:lang w:val="ru-MD"/>
         </w:rPr>
         <w:drawing>
@@ -4825,6 +3252,7 @@
       </w:pPr>
       <w:r>
         <w:rPr>
+          <w:noProof/>
           <w:lang w:val="ru-MD"/>
         </w:rPr>
         <w:drawing>
@@ -4981,6 +3409,7 @@
       </w:pPr>
       <w:r>
         <w:rPr>
+          <w:noProof/>
           <w:lang w:val="ru-MD"/>
         </w:rPr>
         <w:drawing>
@@ -5101,7 +3530,6 @@
           <w:lang w:val="ru-MD"/>
         </w:rPr>
       </w:pPr>
-      <w:proofErr w:type="gramStart"/>
       <w:r>
         <w:rPr>
           <w:lang w:val="en-US"/>
@@ -5132,7 +3560,6 @@
         </w:rPr>
         <w:t>DATE</w:t>
       </w:r>
-      <w:proofErr w:type="gramEnd"/>
       <w:r>
         <w:rPr>
           <w:lang w:val="ru-MD"/>
@@ -5220,19 +3647,11 @@
         </w:rPr>
         <w:t xml:space="preserve">Увидим </w:t>
       </w:r>
-      <w:proofErr w:type="spellStart"/>
-      <w:r>
-        <w:rPr>
-          <w:lang w:val="en-US"/>
-        </w:rPr>
-        <w:t>ReplicaSet</w:t>
-      </w:r>
-      <w:proofErr w:type="spellEnd"/>
-      <w:r>
-        <w:rPr>
-          <w:lang w:val="en-US"/>
-        </w:rPr>
-        <w:t xml:space="preserve">, </w:t>
+      <w:r>
+        <w:rPr>
+          <w:lang w:val="en-US"/>
+        </w:rPr>
+        <w:t xml:space="preserve">ReplicaSet, </w:t>
       </w:r>
       <w:r>
         <w:rPr>
@@ -5249,6 +3668,7 @@
       </w:pPr>
       <w:r>
         <w:rPr>
+          <w:noProof/>
           <w:lang w:val="ru-MD"/>
         </w:rPr>
         <w:drawing>
@@ -5327,6 +3747,7 @@
       </w:pPr>
       <w:r>
         <w:rPr>
+          <w:noProof/>
           <w:lang w:val="ru-MD"/>
         </w:rPr>
         <w:drawing>
@@ -5382,6 +3803,7 @@
       </w:pPr>
       <w:r>
         <w:rPr>
+          <w:noProof/>
           <w:lang w:val="en-US"/>
         </w:rPr>
         <w:drawing>
@@ -5467,6 +3889,7 @@
       </w:pPr>
       <w:r>
         <w:rPr>
+          <w:noProof/>
           <w:lang w:val="ru-MD"/>
         </w:rPr>
         <w:drawing>
@@ -5560,6 +3983,7 @@
       </w:pPr>
       <w:r>
         <w:rPr>
+          <w:noProof/>
           <w:lang w:val="ru-MD"/>
         </w:rPr>
         <w:drawing>
@@ -5632,6 +4056,7 @@
       </w:pPr>
       <w:r>
         <w:rPr>
+          <w:noProof/>
           <w:lang w:val="ru-MD"/>
         </w:rPr>
         <w:drawing>
@@ -5686,6 +4111,7 @@
       </w:pPr>
       <w:r>
         <w:rPr>
+          <w:noProof/>
           <w:lang w:val="ru-MD"/>
         </w:rPr>
         <w:drawing>
@@ -5820,6 +4246,7 @@
       </w:pPr>
       <w:r>
         <w:rPr>
+          <w:noProof/>
           <w:lang w:val="ru-MD"/>
         </w:rPr>
         <w:drawing>
@@ -5874,6 +4301,7 @@
       </w:pPr>
       <w:r>
         <w:rPr>
+          <w:noProof/>
           <w:lang w:val="ru-MD"/>
         </w:rPr>
         <w:drawing>
@@ -5946,6 +4374,7 @@
       </w:pPr>
       <w:r>
         <w:rPr>
+          <w:noProof/>
           <w:lang w:val="ru-MD"/>
         </w:rPr>
         <w:drawing>
@@ -6024,6 +4453,7 @@
       </w:pPr>
       <w:r>
         <w:rPr>
+          <w:noProof/>
           <w:lang w:val="ru-MD"/>
         </w:rPr>
         <w:drawing>
@@ -6091,6 +4521,7 @@
       </w:pPr>
       <w:r>
         <w:rPr>
+          <w:noProof/>
           <w:lang w:val="ru-MD"/>
         </w:rPr>
         <w:drawing>

--- a/Semester 5/Cloud/Lab1 Cloud Ciobanu Artiom I1902.docx
+++ b/Semester 5/Cloud/Lab1 Cloud Ciobanu Artiom I1902.docx
@@ -105,7 +105,115 @@
           <w:szCs w:val="36"/>
           <w:lang w:val="en-US"/>
         </w:rPr>
-        <w:t>“Inițiere în Cloud Computing și Sisteme de Operare Distribuite”</w:t>
+        <w:t>“</w:t>
+      </w:r>
+      <w:proofErr w:type="spellStart"/>
+      <w:r>
+        <w:rPr>
+          <w:sz w:val="36"/>
+          <w:szCs w:val="36"/>
+          <w:lang w:val="en-US"/>
+        </w:rPr>
+        <w:t>Inițiere</w:t>
+      </w:r>
+      <w:proofErr w:type="spellEnd"/>
+      <w:r>
+        <w:rPr>
+          <w:sz w:val="36"/>
+          <w:szCs w:val="36"/>
+          <w:lang w:val="en-US"/>
+        </w:rPr>
+        <w:t xml:space="preserve"> </w:t>
+      </w:r>
+      <w:proofErr w:type="spellStart"/>
+      <w:r>
+        <w:rPr>
+          <w:sz w:val="36"/>
+          <w:szCs w:val="36"/>
+          <w:lang w:val="en-US"/>
+        </w:rPr>
+        <w:t>în</w:t>
+      </w:r>
+      <w:proofErr w:type="spellEnd"/>
+      <w:r>
+        <w:rPr>
+          <w:sz w:val="36"/>
+          <w:szCs w:val="36"/>
+          <w:lang w:val="en-US"/>
+        </w:rPr>
+        <w:t xml:space="preserve"> Cloud Computing </w:t>
+      </w:r>
+      <w:proofErr w:type="spellStart"/>
+      <w:r>
+        <w:rPr>
+          <w:sz w:val="36"/>
+          <w:szCs w:val="36"/>
+          <w:lang w:val="en-US"/>
+        </w:rPr>
+        <w:t>și</w:t>
+      </w:r>
+      <w:proofErr w:type="spellEnd"/>
+      <w:r>
+        <w:rPr>
+          <w:sz w:val="36"/>
+          <w:szCs w:val="36"/>
+          <w:lang w:val="en-US"/>
+        </w:rPr>
+        <w:t xml:space="preserve"> </w:t>
+      </w:r>
+      <w:proofErr w:type="spellStart"/>
+      <w:r>
+        <w:rPr>
+          <w:sz w:val="36"/>
+          <w:szCs w:val="36"/>
+          <w:lang w:val="en-US"/>
+        </w:rPr>
+        <w:t>Sisteme</w:t>
+      </w:r>
+      <w:proofErr w:type="spellEnd"/>
+      <w:r>
+        <w:rPr>
+          <w:sz w:val="36"/>
+          <w:szCs w:val="36"/>
+          <w:lang w:val="en-US"/>
+        </w:rPr>
+        <w:t xml:space="preserve"> de </w:t>
+      </w:r>
+      <w:proofErr w:type="spellStart"/>
+      <w:r>
+        <w:rPr>
+          <w:sz w:val="36"/>
+          <w:szCs w:val="36"/>
+          <w:lang w:val="en-US"/>
+        </w:rPr>
+        <w:t>Operare</w:t>
+      </w:r>
+      <w:proofErr w:type="spellEnd"/>
+      <w:r>
+        <w:rPr>
+          <w:sz w:val="36"/>
+          <w:szCs w:val="36"/>
+          <w:lang w:val="en-US"/>
+        </w:rPr>
+        <w:t xml:space="preserve"> </w:t>
+      </w:r>
+      <w:proofErr w:type="spellStart"/>
+      <w:r>
+        <w:rPr>
+          <w:sz w:val="36"/>
+          <w:szCs w:val="36"/>
+          <w:lang w:val="en-US"/>
+        </w:rPr>
+        <w:t>Distribuite</w:t>
+      </w:r>
+      <w:proofErr w:type="spellEnd"/>
+      <w:r>
+        <w:rPr>
+          <w:sz w:val="36"/>
+          <w:szCs w:val="36"/>
+          <w:lang w:val="en-US"/>
+        </w:rPr>
+        <w:t>”</w:t>
       </w:r>
     </w:p>
     <w:p>
@@ -139,6 +247,7 @@
         </w:rPr>
         <w:t>“Введение в K</w:t>
       </w:r>
+      <w:proofErr w:type="spellStart"/>
       <w:r>
         <w:rPr>
           <w:sz w:val="36"/>
@@ -147,6 +256,7 @@
         </w:rPr>
         <w:t>ubernetes</w:t>
       </w:r>
+      <w:proofErr w:type="spellEnd"/>
       <w:r>
         <w:rPr>
           <w:sz w:val="36"/>
@@ -226,6 +336,24 @@
       <w:pPr>
         <w:spacing w:before="240" w:after="240"/>
       </w:pPr>
+    </w:p>
+    <w:p>
+      <w:pPr>
+        <w:spacing w:before="240" w:after="240"/>
+        <w:jc w:val="center"/>
+        <w:rPr>
+          <w:lang w:val="ru-MD"/>
+        </w:rPr>
+      </w:pPr>
+      <w:r>
+        <w:t>Кишинев 202</w:t>
+      </w:r>
+      <w:r>
+        <w:rPr>
+          <w:lang w:val="ru-MD"/>
+        </w:rPr>
+        <w:t>1</w:t>
+      </w:r>
     </w:p>
     <w:p>
       <w:pPr>
@@ -246,15 +374,6 @@
           </w:cols>
         </w:sectPr>
       </w:pPr>
-      <w:r>
-        <w:t>Кишинев 202</w:t>
-      </w:r>
-      <w:r>
-        <w:rPr>
-          <w:lang w:val="ru-MD"/>
-        </w:rPr>
-        <w:t>1</w:t>
-      </w:r>
     </w:p>
     <w:p>
       <w:pPr>
@@ -318,25 +437,29 @@
         </w:rPr>
         <w:t xml:space="preserve">Работа с </w:t>
       </w:r>
+      <w:proofErr w:type="spellStart"/>
       <w:r>
         <w:rPr>
           <w:lang w:val="en-US"/>
         </w:rPr>
         <w:t>kubectl</w:t>
       </w:r>
-    </w:p>
-    <w:p>
-      <w:pPr>
-        <w:rPr>
-          <w:lang w:val="ru-MD"/>
-        </w:rPr>
-      </w:pPr>
+      <w:proofErr w:type="spellEnd"/>
+    </w:p>
+    <w:p>
+      <w:pPr>
+        <w:rPr>
+          <w:lang w:val="ru-MD"/>
+        </w:rPr>
+      </w:pPr>
+      <w:proofErr w:type="spellStart"/>
       <w:r>
         <w:rPr>
           <w:lang w:val="en-US"/>
         </w:rPr>
         <w:t>Minikube</w:t>
       </w:r>
+      <w:proofErr w:type="spellEnd"/>
       <w:r>
         <w:rPr>
           <w:lang w:val="ru-MD"/>
@@ -349,12 +472,14 @@
         </w:rPr>
         <w:t xml:space="preserve">и </w:t>
       </w:r>
+      <w:proofErr w:type="spellStart"/>
       <w:r>
         <w:rPr>
           <w:lang w:val="en-US"/>
         </w:rPr>
         <w:t>kubectl</w:t>
       </w:r>
+      <w:proofErr w:type="spellEnd"/>
       <w:r>
         <w:rPr>
           <w:lang w:val="ru-MD"/>
@@ -398,12 +523,14 @@
         </w:rPr>
         <w:t xml:space="preserve">Проверим версию </w:t>
       </w:r>
+      <w:proofErr w:type="spellStart"/>
       <w:r>
         <w:rPr>
           <w:lang w:val="en-US"/>
         </w:rPr>
         <w:t>kubectl</w:t>
       </w:r>
+      <w:proofErr w:type="spellEnd"/>
       <w:r>
         <w:rPr>
           <w:lang w:val="ru-MD"/>
@@ -495,11 +622,19 @@
         </w:rPr>
         <w:t xml:space="preserve">Проверим версию </w:t>
       </w:r>
-      <w:r>
-        <w:rPr>
-          <w:lang w:val="en-US"/>
-        </w:rPr>
-        <w:t>minukube:</w:t>
+      <w:proofErr w:type="spellStart"/>
+      <w:r>
+        <w:rPr>
+          <w:lang w:val="en-US"/>
+        </w:rPr>
+        <w:t>minukube</w:t>
+      </w:r>
+      <w:proofErr w:type="spellEnd"/>
+      <w:r>
+        <w:rPr>
+          <w:lang w:val="en-US"/>
+        </w:rPr>
+        <w:t>:</w:t>
       </w:r>
     </w:p>
     <w:p>
@@ -562,12 +697,14 @@
         </w:rPr>
         <w:t xml:space="preserve">Запускаем </w:t>
       </w:r>
+      <w:proofErr w:type="spellStart"/>
       <w:r>
         <w:rPr>
           <w:lang w:val="en-US"/>
         </w:rPr>
         <w:t>minikube</w:t>
       </w:r>
+      <w:proofErr w:type="spellEnd"/>
       <w:r>
         <w:rPr>
           <w:lang w:val="en-US"/>
@@ -655,11 +792,19 @@
         <w:lastRenderedPageBreak/>
         <w:t xml:space="preserve">Узнаем версию кластера </w:t>
       </w:r>
-      <w:r>
-        <w:rPr>
-          <w:lang w:val="en-US"/>
-        </w:rPr>
-        <w:t>kubectl:</w:t>
+      <w:proofErr w:type="spellStart"/>
+      <w:r>
+        <w:rPr>
+          <w:lang w:val="en-US"/>
+        </w:rPr>
+        <w:t>kubectl</w:t>
+      </w:r>
+      <w:proofErr w:type="spellEnd"/>
+      <w:r>
+        <w:rPr>
+          <w:lang w:val="en-US"/>
+        </w:rPr>
+        <w:t>:</w:t>
       </w:r>
     </w:p>
     <w:p>
@@ -828,12 +973,14 @@
           <w:lang w:val="ru-MD"/>
         </w:rPr>
       </w:pPr>
+      <w:proofErr w:type="spellStart"/>
       <w:r>
         <w:rPr>
           <w:lang w:val="en-US"/>
         </w:rPr>
         <w:t>kubectl</w:t>
       </w:r>
+      <w:proofErr w:type="spellEnd"/>
       <w:r>
         <w:rPr>
           <w:lang w:val="ru-MD"/>
@@ -858,11 +1005,19 @@
         </w:rPr>
         <w:t>image</w:t>
       </w:r>
-      <w:r>
-        <w:rPr>
-          <w:lang w:val="ru-MD"/>
-        </w:rPr>
-        <w:t>={путь до образа приложения}</w:t>
+      <w:proofErr w:type="gramStart"/>
+      <w:r>
+        <w:rPr>
+          <w:lang w:val="ru-MD"/>
+        </w:rPr>
+        <w:t>={</w:t>
+      </w:r>
+      <w:proofErr w:type="gramEnd"/>
+      <w:r>
+        <w:rPr>
+          <w:lang w:val="ru-MD"/>
+        </w:rPr>
+        <w:t>путь до образа приложения}</w:t>
       </w:r>
     </w:p>
     <w:p>
@@ -2244,12 +2399,14 @@
         </w:rPr>
         <w:t xml:space="preserve"> и параметр </w:t>
       </w:r>
+      <w:proofErr w:type="spellStart"/>
       <w:r>
         <w:rPr>
           <w:lang w:val="en-US"/>
         </w:rPr>
         <w:t>NodePort</w:t>
       </w:r>
+      <w:proofErr w:type="spellEnd"/>
       <w:r>
         <w:rPr>
           <w:lang w:val="ru-MD"/>
@@ -2680,6 +2837,7 @@
         </w:rPr>
         <w:t xml:space="preserve">Получим все запущенные узлы </w:t>
       </w:r>
+      <w:proofErr w:type="spellStart"/>
       <w:r>
         <w:rPr>
           <w:lang w:val="en-US"/>
@@ -2692,6 +2850,7 @@
         </w:rPr>
         <w:t>ubernetes</w:t>
       </w:r>
+      <w:proofErr w:type="spellEnd"/>
       <w:r>
         <w:rPr>
           <w:lang w:val="ru-MD"/>
@@ -3530,6 +3689,7 @@
           <w:lang w:val="ru-MD"/>
         </w:rPr>
       </w:pPr>
+      <w:proofErr w:type="gramStart"/>
       <w:r>
         <w:rPr>
           <w:lang w:val="en-US"/>
@@ -3560,6 +3720,7 @@
         </w:rPr>
         <w:t>DATE</w:t>
       </w:r>
+      <w:proofErr w:type="gramEnd"/>
       <w:r>
         <w:rPr>
           <w:lang w:val="ru-MD"/>
@@ -3647,11 +3808,19 @@
         </w:rPr>
         <w:t xml:space="preserve">Увидим </w:t>
       </w:r>
-      <w:r>
-        <w:rPr>
-          <w:lang w:val="en-US"/>
-        </w:rPr>
-        <w:t xml:space="preserve">ReplicaSet, </w:t>
+      <w:proofErr w:type="spellStart"/>
+      <w:r>
+        <w:rPr>
+          <w:lang w:val="en-US"/>
+        </w:rPr>
+        <w:t>ReplicaSet</w:t>
+      </w:r>
+      <w:proofErr w:type="spellEnd"/>
+      <w:r>
+        <w:rPr>
+          <w:lang w:val="en-US"/>
+        </w:rPr>
+        <w:t xml:space="preserve">, </w:t>
       </w:r>
       <w:r>
         <w:rPr>
@@ -4567,6 +4736,475 @@
           <w:lang w:val="ru-MD"/>
         </w:rPr>
       </w:pPr>
+    </w:p>
+    <w:p>
+      <w:pPr>
+        <w:rPr>
+          <w:lang w:val="ru-MD"/>
+        </w:rPr>
+      </w:pPr>
+    </w:p>
+    <w:p>
+      <w:pPr>
+        <w:rPr>
+          <w:lang w:val="ru-MD"/>
+        </w:rPr>
+      </w:pPr>
+    </w:p>
+    <w:p>
+      <w:pPr>
+        <w:rPr>
+          <w:lang w:val="ru-MD"/>
+        </w:rPr>
+      </w:pPr>
+    </w:p>
+    <w:p>
+      <w:pPr>
+        <w:rPr>
+          <w:lang w:val="ru-MD"/>
+        </w:rPr>
+      </w:pPr>
+    </w:p>
+    <w:p>
+      <w:pPr>
+        <w:rPr>
+          <w:lang w:val="ru-MD"/>
+        </w:rPr>
+      </w:pPr>
+    </w:p>
+    <w:p>
+      <w:pPr>
+        <w:rPr>
+          <w:lang w:val="ru-MD"/>
+        </w:rPr>
+      </w:pPr>
+    </w:p>
+    <w:p>
+      <w:pPr>
+        <w:rPr>
+          <w:lang w:val="ru-MD"/>
+        </w:rPr>
+      </w:pPr>
+    </w:p>
+    <w:p>
+      <w:pPr>
+        <w:pStyle w:val="Heading1"/>
+        <w:ind w:left="720"/>
+      </w:pPr>
+      <w:r>
+        <w:lastRenderedPageBreak/>
+        <w:t>Вывод</w:t>
+      </w:r>
+    </w:p>
+    <w:p>
+      <w:pPr>
+        <w:rPr>
+          <w:lang w:val="ru-MD"/>
+        </w:rPr>
+      </w:pPr>
+      <w:r>
+        <w:rPr>
+          <w:lang w:val="ru-MD"/>
+        </w:rPr>
+        <w:t xml:space="preserve">В ходе выполнения данной лабораторной работы, я научился работать с </w:t>
+      </w:r>
+      <w:proofErr w:type="spellStart"/>
+      <w:r>
+        <w:rPr>
+          <w:lang w:val="en-US"/>
+        </w:rPr>
+        <w:t>Minikube</w:t>
+      </w:r>
+      <w:proofErr w:type="spellEnd"/>
+      <w:r>
+        <w:rPr>
+          <w:lang w:val="ru-MD"/>
+        </w:rPr>
+        <w:t xml:space="preserve"> </w:t>
+      </w:r>
+      <w:r>
+        <w:rPr>
+          <w:lang w:val="ru-MD"/>
+        </w:rPr>
+        <w:t xml:space="preserve">и </w:t>
+      </w:r>
+      <w:proofErr w:type="spellStart"/>
+      <w:r>
+        <w:rPr>
+          <w:lang w:val="en-US"/>
+        </w:rPr>
+        <w:t>Kubectl</w:t>
+      </w:r>
+      <w:proofErr w:type="spellEnd"/>
+      <w:r>
+        <w:rPr>
+          <w:lang w:val="ru-MD"/>
+        </w:rPr>
+        <w:t xml:space="preserve">. </w:t>
+      </w:r>
+      <w:r>
+        <w:rPr>
+          <w:lang w:val="ru-MD"/>
+        </w:rPr>
+        <w:t>Я узнал об основных командах для создания, запуска, расширения, обновления и администрирования кластера, как просматривать логи, обновлять версию приложения, откатывать её в случае проблемы.</w:t>
+      </w:r>
+    </w:p>
+    <w:p>
+      <w:pPr>
+        <w:rPr>
+          <w:lang w:val="ru-MD"/>
+        </w:rPr>
+      </w:pPr>
+      <w:r>
+        <w:rPr>
+          <w:lang w:val="en-US"/>
+        </w:rPr>
+        <w:t>Kubernetes</w:t>
+      </w:r>
+      <w:r>
+        <w:rPr>
+          <w:lang w:val="ru-MD"/>
+        </w:rPr>
+        <w:t xml:space="preserve"> </w:t>
+      </w:r>
+      <w:r>
+        <w:rPr>
+          <w:lang w:val="ru-MD"/>
+        </w:rPr>
+        <w:t>необходим для упрощения работы с многочисленными веб-сервисами, что безусловно актуально на данный момент. С его помощью упрощается масштабирование, модерация данных приложений, и, конечно, их развёртывание.</w:t>
+      </w:r>
+    </w:p>
+    <w:p>
+      <w:pPr>
+        <w:rPr>
+          <w:lang w:val="ru-MD"/>
+        </w:rPr>
+      </w:pPr>
+    </w:p>
+    <w:p>
+      <w:pPr>
+        <w:rPr>
+          <w:lang w:val="ru-MD"/>
+        </w:rPr>
+      </w:pPr>
+    </w:p>
+    <w:p>
+      <w:pPr>
+        <w:rPr>
+          <w:lang w:val="ru-MD"/>
+        </w:rPr>
+      </w:pPr>
+    </w:p>
+    <w:p/>
+    <w:p>
+      <w:pPr>
+        <w:rPr>
+          <w:lang w:val="ru-MD"/>
+        </w:rPr>
+      </w:pPr>
+    </w:p>
+    <w:p>
+      <w:pPr>
+        <w:rPr>
+          <w:lang w:val="ru-MD"/>
+        </w:rPr>
+      </w:pPr>
+    </w:p>
+    <w:p>
+      <w:pPr>
+        <w:rPr>
+          <w:lang w:val="ru-MD"/>
+        </w:rPr>
+      </w:pPr>
+    </w:p>
+    <w:p>
+      <w:pPr>
+        <w:rPr>
+          <w:lang w:val="ru-MD"/>
+        </w:rPr>
+      </w:pPr>
+    </w:p>
+    <w:p>
+      <w:pPr>
+        <w:rPr>
+          <w:lang w:val="ru-MD"/>
+        </w:rPr>
+      </w:pPr>
+    </w:p>
+    <w:p>
+      <w:pPr>
+        <w:rPr>
+          <w:lang w:val="ru-MD"/>
+        </w:rPr>
+      </w:pPr>
+    </w:p>
+    <w:p>
+      <w:pPr>
+        <w:rPr>
+          <w:lang w:val="ru-MD"/>
+        </w:rPr>
+      </w:pPr>
+    </w:p>
+    <w:p>
+      <w:pPr>
+        <w:rPr>
+          <w:lang w:val="ru-MD"/>
+        </w:rPr>
+      </w:pPr>
+    </w:p>
+    <w:p>
+      <w:pPr>
+        <w:rPr>
+          <w:lang w:val="ru-MD"/>
+        </w:rPr>
+      </w:pPr>
+    </w:p>
+    <w:p>
+      <w:pPr>
+        <w:rPr>
+          <w:lang w:val="ru-MD"/>
+        </w:rPr>
+      </w:pPr>
+    </w:p>
+    <w:p>
+      <w:pPr>
+        <w:rPr>
+          <w:lang w:val="ru-MD"/>
+        </w:rPr>
+      </w:pPr>
+    </w:p>
+    <w:p>
+      <w:pPr>
+        <w:rPr>
+          <w:lang w:val="ru-MD"/>
+        </w:rPr>
+      </w:pPr>
+    </w:p>
+    <w:p>
+      <w:pPr>
+        <w:rPr>
+          <w:lang w:val="ru-MD"/>
+        </w:rPr>
+      </w:pPr>
+    </w:p>
+    <w:p>
+      <w:pPr>
+        <w:rPr>
+          <w:lang w:val="ru-MD"/>
+        </w:rPr>
+      </w:pPr>
+    </w:p>
+    <w:p>
+      <w:pPr>
+        <w:rPr>
+          <w:lang w:val="ru-MD"/>
+        </w:rPr>
+      </w:pPr>
+    </w:p>
+    <w:p>
+      <w:pPr>
+        <w:rPr>
+          <w:lang w:val="ru-MD"/>
+        </w:rPr>
+      </w:pPr>
+    </w:p>
+    <w:p>
+      <w:pPr>
+        <w:rPr>
+          <w:lang w:val="ru-MD"/>
+        </w:rPr>
+      </w:pPr>
+    </w:p>
+    <w:p>
+      <w:pPr>
+        <w:rPr>
+          <w:lang w:val="ru-MD"/>
+        </w:rPr>
+      </w:pPr>
+    </w:p>
+    <w:p>
+      <w:pPr>
+        <w:rPr>
+          <w:lang w:val="ru-MD"/>
+        </w:rPr>
+      </w:pPr>
+    </w:p>
+    <w:p>
+      <w:pPr>
+        <w:rPr>
+          <w:lang w:val="ru-MD"/>
+        </w:rPr>
+      </w:pPr>
+    </w:p>
+    <w:p>
+      <w:pPr>
+        <w:pStyle w:val="Heading1"/>
+        <w:ind w:left="720"/>
+        <w:rPr>
+          <w:lang w:val="ru-MD"/>
+        </w:rPr>
+      </w:pPr>
+      <w:r>
+        <w:rPr>
+          <w:lang w:val="ru-MD"/>
+        </w:rPr>
+        <w:lastRenderedPageBreak/>
+        <w:t>Библиография</w:t>
+      </w:r>
+    </w:p>
+    <w:p>
+      <w:pPr>
+        <w:rPr>
+          <w:lang w:val="ru-MD"/>
+        </w:rPr>
+      </w:pPr>
+      <w:hyperlink r:id="rId54" w:history="1">
+        <w:r>
+          <w:rPr>
+            <w:rStyle w:val="Hyperlink"/>
+            <w:lang w:val="ru-MD"/>
+          </w:rPr>
+          <w:t>https://minikube.sigs.k8s.io/docs/start/</w:t>
+        </w:r>
+      </w:hyperlink>
+    </w:p>
+    <w:p>
+      <w:pPr>
+        <w:rPr>
+          <w:lang w:val="ru-MD"/>
+        </w:rPr>
+      </w:pPr>
+    </w:p>
+    <w:p>
+      <w:pPr>
+        <w:rPr>
+          <w:lang w:val="ru-MD"/>
+        </w:rPr>
+      </w:pPr>
+      <w:hyperlink r:id="rId55" w:history="1">
+        <w:r>
+          <w:rPr>
+            <w:rStyle w:val="Hyperlink"/>
+            <w:lang w:val="ru-MD"/>
+          </w:rPr>
+          <w:t>https://kubernetes.io/docs/home/</w:t>
+        </w:r>
+      </w:hyperlink>
+    </w:p>
+    <w:p>
+      <w:pPr>
+        <w:rPr>
+          <w:lang w:val="ru-MD"/>
+        </w:rPr>
+      </w:pPr>
+    </w:p>
+    <w:p>
+      <w:pPr>
+        <w:rPr>
+          <w:lang w:val="ru-MD"/>
+        </w:rPr>
+      </w:pPr>
+      <w:hyperlink r:id="rId56" w:history="1">
+        <w:r>
+          <w:rPr>
+            <w:rStyle w:val="Hyperlink"/>
+            <w:lang w:val="ru-MD"/>
+          </w:rPr>
+          <w:t>https://kubernetes.io/docs/tutorials/</w:t>
+        </w:r>
+      </w:hyperlink>
+    </w:p>
+    <w:p>
+      <w:pPr>
+        <w:rPr>
+          <w:lang w:val="ru-MD"/>
+        </w:rPr>
+      </w:pPr>
+    </w:p>
+    <w:p>
+      <w:pPr>
+        <w:rPr>
+          <w:lang w:val="ru-MD"/>
+        </w:rPr>
+      </w:pPr>
+      <w:hyperlink r:id="rId57" w:history="1">
+        <w:r>
+          <w:rPr>
+            <w:rStyle w:val="Hyperlink"/>
+            <w:lang w:val="ru-MD"/>
+          </w:rPr>
+          <w:t>https://kubernetes.io/ru/docs/tasks/tools/install-kubectl/</w:t>
+        </w:r>
+      </w:hyperlink>
+    </w:p>
+    <w:p>
+      <w:pPr>
+        <w:rPr>
+          <w:lang w:val="ru-MD"/>
+        </w:rPr>
+      </w:pPr>
+    </w:p>
+    <w:p>
+      <w:pPr>
+        <w:rPr>
+          <w:lang w:val="ru-MD"/>
+        </w:rPr>
+      </w:pPr>
+      <w:hyperlink r:id="rId58" w:history="1">
+        <w:r>
+          <w:rPr>
+            <w:rStyle w:val="Hyperlink"/>
+            <w:lang w:val="ru-MD"/>
+          </w:rPr>
+          <w:t>https://docs.docker.com/</w:t>
+        </w:r>
+      </w:hyperlink>
+    </w:p>
+    <w:p>
+      <w:pPr>
+        <w:rPr>
+          <w:lang w:val="ru-MD"/>
+        </w:rPr>
+      </w:pPr>
+    </w:p>
+    <w:p>
+      <w:pPr>
+        <w:rPr>
+          <w:lang w:val="ru-MD"/>
+        </w:rPr>
+      </w:pPr>
+      <w:hyperlink r:id="rId59" w:history="1">
+        <w:r>
+          <w:rPr>
+            <w:rStyle w:val="Hyperlink"/>
+            <w:lang w:val="ru-MD"/>
+          </w:rPr>
+          <w:t>https://docs.docker.com/get-started/</w:t>
+        </w:r>
+      </w:hyperlink>
+    </w:p>
+    <w:p>
+      <w:pPr>
+        <w:rPr>
+          <w:lang w:val="ru-MD"/>
+        </w:rPr>
+      </w:pPr>
+    </w:p>
+    <w:p>
+      <w:pPr>
+        <w:rPr>
+          <w:lang w:val="ru-MD"/>
+        </w:rPr>
+      </w:pPr>
+      <w:hyperlink r:id="rId60" w:history="1">
+        <w:r>
+          <w:rPr>
+            <w:rStyle w:val="Hyperlink"/>
+            <w:lang w:val="ru-MD"/>
+          </w:rPr>
+          <w:t>https://aws.amazon.com/ru/docker/</w:t>
+        </w:r>
+      </w:hyperlink>
     </w:p>
     <w:p>
       <w:pPr>
@@ -8797,6 +9435,29 @@
       <w:contextualSpacing/>
     </w:pPr>
   </w:style>
+  <w:style w:type="character" w:styleId="Hyperlink">
+    <w:name w:val="Hyperlink"/>
+    <w:basedOn w:val="DefaultParagraphFont"/>
+    <w:uiPriority w:val="99"/>
+    <w:unhideWhenUsed/>
+    <w:rsid w:val="005E00AB"/>
+    <w:rPr>
+      <w:color w:val="0000FF" w:themeColor="hyperlink"/>
+      <w:u w:val="single"/>
+    </w:rPr>
+  </w:style>
+  <w:style w:type="character" w:styleId="UnresolvedMention">
+    <w:name w:val="Unresolved Mention"/>
+    <w:basedOn w:val="DefaultParagraphFont"/>
+    <w:uiPriority w:val="99"/>
+    <w:semiHidden/>
+    <w:unhideWhenUsed/>
+    <w:rsid w:val="005E00AB"/>
+    <w:rPr>
+      <w:color w:val="605E5C"/>
+      <w:shd w:val="clear" w:color="auto" w:fill="E1DFDD"/>
+    </w:rPr>
+  </w:style>
 </w:styles>
 </file>
 
